--- a/CPSC-24500/Week07/2017SpringW07ProgrammingAssignment.docx
+++ b/CPSC-24500/Week07/2017SpringW07ProgrammingAssignment.docx
@@ -43,6 +43,24 @@
         </w:rPr>
         <w:t>7 Programming Assignment</w:t>
       </w:r>
+      <w:r>
+        <w:rPr>
+          <w:b/>
+        </w:rPr>
+        <w:t xml:space="preserve"> (2</w:t>
+      </w:r>
+      <w:r>
+        <w:rPr>
+          <w:b/>
+        </w:rPr>
+        <w:t>4</w:t>
+      </w:r>
+      <w:r>
+        <w:rPr>
+          <w:b/>
+        </w:rPr>
+        <w:t xml:space="preserve"> pts)</w:t>
+      </w:r>
     </w:p>
     <w:p>
       <w:pPr>
@@ -65,42 +83,119 @@
           <w:sz w:val="22"/>
           <w:szCs w:val="22"/>
         </w:rPr>
-        <w:t>FastPrime</w:t>
+        <w:t xml:space="preserve">After completing the “Create a Picture Viewer” </w:t>
       </w:r>
       <w:r>
         <w:rPr>
           <w:sz w:val="22"/>
           <w:szCs w:val="22"/>
         </w:rPr>
-        <w:t xml:space="preserve"> </w:t>
+        <w:t>tutorial</w:t>
       </w:r>
       <w:r>
         <w:rPr>
           <w:sz w:val="22"/>
           <w:szCs w:val="22"/>
         </w:rPr>
-        <w:t xml:space="preserve">C# </w:t>
+        <w:t xml:space="preserve">, </w:t>
       </w:r>
       <w:r>
         <w:rPr>
           <w:sz w:val="22"/>
           <w:szCs w:val="22"/>
         </w:rPr>
-        <w:t>Assignment (20</w:t>
+        <w:t xml:space="preserve">you will </w:t>
       </w:r>
       <w:r>
         <w:rPr>
           <w:sz w:val="22"/>
           <w:szCs w:val="22"/>
         </w:rPr>
-        <w:t xml:space="preserve"> points)</w:t>
+        <w:t xml:space="preserve">develop </w:t>
       </w:r>
       <w:r>
         <w:rPr>
           <w:sz w:val="22"/>
           <w:szCs w:val="22"/>
         </w:rPr>
-        <w:t xml:space="preserve">. This should look familiar. It is the same application we wrote last week ported to C#. </w:t>
+        <w:t>InternetShapeDraw</w:t>
+      </w:r>
+      <w:r>
+        <w:rPr>
+          <w:sz w:val="22"/>
+          <w:szCs w:val="22"/>
+        </w:rPr>
+        <w:t xml:space="preserve">. </w:t>
+      </w:r>
+      <w:r>
+        <w:rPr>
+          <w:sz w:val="22"/>
+          <w:szCs w:val="22"/>
+        </w:rPr>
+        <w:t>Th</w:t>
+      </w:r>
+      <w:r>
+        <w:rPr>
+          <w:sz w:val="22"/>
+          <w:szCs w:val="22"/>
+        </w:rPr>
+        <w:t>e InternetShapeDraw applic</w:t>
+      </w:r>
+      <w:r>
+        <w:rPr>
+          <w:sz w:val="22"/>
+          <w:szCs w:val="22"/>
+        </w:rPr>
+        <w:t xml:space="preserve">ation will </w:t>
+      </w:r>
+      <w:r>
+        <w:rPr>
+          <w:sz w:val="22"/>
+          <w:szCs w:val="22"/>
+        </w:rPr>
+        <w:t xml:space="preserve">download </w:t>
+      </w:r>
+      <w:r>
+        <w:rPr>
+          <w:sz w:val="22"/>
+          <w:szCs w:val="22"/>
+        </w:rPr>
+        <w:t xml:space="preserve">an XML file from the Internet, parse the XML, and draw the shapes </w:t>
+      </w:r>
+      <w:r>
+        <w:rPr>
+          <w:sz w:val="22"/>
+          <w:szCs w:val="22"/>
+        </w:rPr>
+        <w:t xml:space="preserve">contained </w:t>
+      </w:r>
+      <w:r>
+        <w:rPr>
+          <w:sz w:val="22"/>
+          <w:szCs w:val="22"/>
+        </w:rPr>
+        <w:t>in the XML file to a</w:t>
+      </w:r>
+      <w:r>
+        <w:rPr>
+          <w:sz w:val="22"/>
+          <w:szCs w:val="22"/>
+        </w:rPr>
+        <w:t xml:space="preserve"> </w:t>
+      </w:r>
+      <w:r>
+        <w:rPr>
+          <w:sz w:val="22"/>
+          <w:szCs w:val="22"/>
+        </w:rPr>
+        <w:t xml:space="preserve">.NET (C#) </w:t>
+      </w:r>
+      <w:r>
+        <w:rPr>
+          <w:sz w:val="22"/>
+          <w:szCs w:val="22"/>
+        </w:rPr>
+        <w:t>window.</w:t>
       </w:r>
     </w:p>
     <w:p>
@@ -110,95 +205,6 @@
           <w:szCs w:val="22"/>
         </w:rPr>
       </w:pPr>
-    </w:p>
-    <w:p>
-      <w:pPr>
-        <w:rPr>
-          <w:sz w:val="22"/>
-          <w:szCs w:val="22"/>
-        </w:rPr>
-      </w:pPr>
-      <w:r>
-        <w:rPr>
-          <w:sz w:val="22"/>
-          <w:szCs w:val="22"/>
-        </w:rPr>
-        <w:t xml:space="preserve">Write a command line </w:t>
-      </w:r>
-      <w:r>
-        <w:rPr>
-          <w:sz w:val="22"/>
-          <w:szCs w:val="22"/>
-        </w:rPr>
-        <w:t>C#</w:t>
-      </w:r>
-      <w:r>
-        <w:rPr>
-          <w:sz w:val="22"/>
-          <w:szCs w:val="22"/>
-        </w:rPr>
-        <w:t xml:space="preserve"> application that will </w:t>
-      </w:r>
-      <w:r>
-        <w:rPr>
-          <w:sz w:val="22"/>
-          <w:szCs w:val="22"/>
-        </w:rPr>
-        <w:t xml:space="preserve">programmatically find prime numbers </w:t>
-      </w:r>
-      <w:hyperlink r:id="rId7" w:history="1">
-        <w:r>
-          <w:rPr>
-            <w:rStyle w:val="Hyperlink"/>
-            <w:sz w:val="22"/>
-            <w:szCs w:val="22"/>
-          </w:rPr>
-          <w:t>[link]</w:t>
-        </w:r>
-      </w:hyperlink>
-      <w:r>
-        <w:rPr>
-          <w:sz w:val="22"/>
-          <w:szCs w:val="22"/>
-        </w:rPr>
-        <w:t xml:space="preserve"> </w:t>
-      </w:r>
-      <w:r>
-        <w:rPr>
-          <w:sz w:val="22"/>
-          <w:szCs w:val="22"/>
-        </w:rPr>
-        <w:t xml:space="preserve">and </w:t>
-      </w:r>
-      <w:r>
-        <w:rPr>
-          <w:sz w:val="22"/>
-          <w:szCs w:val="22"/>
-        </w:rPr>
-        <w:t xml:space="preserve">store </w:t>
-      </w:r>
-      <w:r>
-        <w:rPr>
-          <w:sz w:val="22"/>
-          <w:szCs w:val="22"/>
-        </w:rPr>
-        <w:t xml:space="preserve">those numbers sorted in an output file. </w:t>
-      </w:r>
-    </w:p>
-    <w:p>
-      <w:pPr>
-        <w:rPr>
-          <w:sz w:val="22"/>
-          <w:szCs w:val="22"/>
-        </w:rPr>
-      </w:pPr>
-      <w:r>
-        <w:rPr>
-          <w:sz w:val="22"/>
-          <w:szCs w:val="22"/>
-        </w:rPr>
-        <w:t xml:space="preserve"> </w:t>
-      </w:r>
     </w:p>
     <w:tbl>
       <w:tblPr>
@@ -311,40 +317,60 @@
                 <w:szCs w:val="22"/>
               </w:rPr>
             </w:pPr>
-            <w:r>
-              <w:rPr>
-                <w:sz w:val="22"/>
-                <w:szCs w:val="22"/>
-              </w:rPr>
-              <w:t>The application must</w:t>
-            </w:r>
-            <w:r>
-              <w:rPr>
-                <w:sz w:val="22"/>
-                <w:szCs w:val="22"/>
-              </w:rPr>
-              <w:t xml:space="preserve"> be developed entirely in C#, </w:t>
-            </w:r>
-            <w:r>
-              <w:rPr>
-                <w:sz w:val="22"/>
-                <w:szCs w:val="22"/>
-              </w:rPr>
-              <w:t xml:space="preserve">compile under </w:t>
-            </w:r>
-            <w:r>
-              <w:rPr>
-                <w:sz w:val="22"/>
-                <w:szCs w:val="22"/>
-              </w:rPr>
-              <w:t>Visual Studio 2017</w:t>
-            </w:r>
-            <w:r>
-              <w:rPr>
-                <w:sz w:val="22"/>
-                <w:szCs w:val="22"/>
-              </w:rPr>
-              <w:t>, and run in a standard windows command line environment</w:t>
+            <w:bookmarkStart w:id="0" w:name="_Hlk481162588"/>
+            <w:r>
+              <w:rPr>
+                <w:sz w:val="22"/>
+                <w:szCs w:val="22"/>
+              </w:rPr>
+              <w:t>Complete the</w:t>
+            </w:r>
+            <w:bookmarkStart w:id="1" w:name="_GoBack"/>
+            <w:bookmarkEnd w:id="1"/>
+            <w:r>
+              <w:rPr>
+                <w:sz w:val="22"/>
+                <w:szCs w:val="22"/>
+              </w:rPr>
+              <w:t xml:space="preserve"> Visual Studio </w:t>
+            </w:r>
+            <w:r>
+              <w:rPr>
+                <w:sz w:val="22"/>
+                <w:szCs w:val="22"/>
+              </w:rPr>
+              <w:t>“Create a Picture Viewer” tutorial</w:t>
+            </w:r>
+            <w:r>
+              <w:rPr>
+                <w:sz w:val="22"/>
+                <w:szCs w:val="22"/>
+              </w:rPr>
+              <w:t xml:space="preserve"> </w:t>
+            </w:r>
+            <w:hyperlink r:id="rId7" w:history="1">
+              <w:r>
+                <w:rPr>
+                  <w:rStyle w:val="Hyperlink"/>
+                  <w:sz w:val="22"/>
+                  <w:szCs w:val="22"/>
+                </w:rPr>
+                <w:t>[link]</w:t>
+              </w:r>
+            </w:hyperlink>
+            <w:r>
+              <w:rPr>
+                <w:sz w:val="22"/>
+                <w:szCs w:val="22"/>
+              </w:rPr>
+              <w:t xml:space="preserve">. </w:t>
+            </w:r>
+            <w:r>
+              <w:rPr>
+                <w:sz w:val="22"/>
+                <w:szCs w:val="22"/>
+              </w:rPr>
+              <w:t>This is identified and scored in question #2 of the Week 7 Questions Assignment</w:t>
             </w:r>
             <w:r>
               <w:rPr>
@@ -353,6 +379,7 @@
               </w:rPr>
               <w:t>.</w:t>
             </w:r>
+            <w:bookmarkEnd w:id="0"/>
             <w:r>
               <w:rPr>
                 <w:sz w:val="22"/>
@@ -379,7 +406,7 @@
                 <w:sz w:val="22"/>
                 <w:szCs w:val="22"/>
               </w:rPr>
-              <w:t>6</w:t>
+              <w:t>-</w:t>
             </w:r>
           </w:p>
         </w:tc>
@@ -422,78 +449,98 @@
                 <w:sz w:val="22"/>
                 <w:szCs w:val="22"/>
               </w:rPr>
-              <w:t xml:space="preserve">Take in two command line arguments that represent the start and end number to consider. </w:t>
-            </w:r>
-            <w:r>
-              <w:rPr>
-                <w:sz w:val="22"/>
-                <w:szCs w:val="22"/>
-              </w:rPr>
-              <w:t xml:space="preserve">The application should find all prime numbers within the inclusive range. </w:t>
-            </w:r>
-            <w:r>
-              <w:rPr>
-                <w:sz w:val="22"/>
-                <w:szCs w:val="22"/>
-              </w:rPr>
-              <w:t xml:space="preserve">For example, I could pass in </w:t>
-            </w:r>
-            <w:r>
-              <w:rPr>
-                <w:sz w:val="22"/>
-                <w:szCs w:val="22"/>
-              </w:rPr>
-              <w:t>2</w:t>
-            </w:r>
-            <w:r>
-              <w:rPr>
-                <w:sz w:val="22"/>
-                <w:szCs w:val="22"/>
-              </w:rPr>
-              <w:t xml:space="preserve"> and 1,000,000. </w:t>
-            </w:r>
-          </w:p>
-          <w:p>
-            <w:pPr>
-              <w:rPr>
-                <w:sz w:val="22"/>
-                <w:szCs w:val="22"/>
-              </w:rPr>
-            </w:pPr>
-            <w:r>
-              <w:rPr>
-                <w:sz w:val="22"/>
-                <w:szCs w:val="22"/>
-              </w:rPr>
-              <w:t>In addition, t</w:t>
-            </w:r>
-            <w:r>
-              <w:rPr>
-                <w:sz w:val="22"/>
-                <w:szCs w:val="22"/>
-              </w:rPr>
-              <w:t>he application should fail gracefully wi</w:t>
-            </w:r>
-            <w:r>
-              <w:rPr>
-                <w:sz w:val="22"/>
-                <w:szCs w:val="22"/>
-              </w:rPr>
-              <w:t>th a meaningful error message if</w:t>
-            </w:r>
-            <w:r>
-              <w:rPr>
-                <w:sz w:val="22"/>
-                <w:szCs w:val="22"/>
-              </w:rPr>
-              <w:t xml:space="preserve"> inappropriate arguments are passed into th</w:t>
-            </w:r>
-            <w:r>
-              <w:rPr>
-                <w:sz w:val="22"/>
-                <w:szCs w:val="22"/>
-              </w:rPr>
-              <w:t>e application.</w:t>
+              <w:t xml:space="preserve">The </w:t>
+            </w:r>
+            <w:r>
+              <w:rPr>
+                <w:sz w:val="22"/>
+                <w:szCs w:val="22"/>
+              </w:rPr>
+              <w:t>InternetShapeDraw</w:t>
+            </w:r>
+            <w:r>
+              <w:rPr>
+                <w:sz w:val="22"/>
+                <w:szCs w:val="22"/>
+              </w:rPr>
+              <w:t xml:space="preserve"> </w:t>
+            </w:r>
+            <w:r>
+              <w:rPr>
+                <w:sz w:val="22"/>
+                <w:szCs w:val="22"/>
+              </w:rPr>
+              <w:t>application must</w:t>
+            </w:r>
+            <w:r>
+              <w:rPr>
+                <w:sz w:val="22"/>
+                <w:szCs w:val="22"/>
+              </w:rPr>
+              <w:t xml:space="preserve"> be developed entirely in </w:t>
+            </w:r>
+            <w:r>
+              <w:rPr>
+                <w:sz w:val="22"/>
+                <w:szCs w:val="22"/>
+              </w:rPr>
+              <w:t xml:space="preserve">Visual Studio 2017 and </w:t>
+            </w:r>
+            <w:r>
+              <w:rPr>
+                <w:sz w:val="22"/>
+                <w:szCs w:val="22"/>
+              </w:rPr>
+              <w:t>C#</w:t>
+            </w:r>
+            <w:r>
+              <w:rPr>
+                <w:sz w:val="22"/>
+                <w:szCs w:val="22"/>
+              </w:rPr>
+              <w:t xml:space="preserve">, be named “InternetShapeDraw”, </w:t>
+            </w:r>
+            <w:r>
+              <w:rPr>
+                <w:sz w:val="22"/>
+                <w:szCs w:val="22"/>
+              </w:rPr>
+              <w:t xml:space="preserve">and </w:t>
+            </w:r>
+            <w:r>
+              <w:rPr>
+                <w:sz w:val="22"/>
+                <w:szCs w:val="22"/>
+              </w:rPr>
+              <w:t>successfully run</w:t>
+            </w:r>
+            <w:r>
+              <w:rPr>
+                <w:sz w:val="22"/>
+                <w:szCs w:val="22"/>
+              </w:rPr>
+              <w:t xml:space="preserve"> in a standard MS W</w:t>
+            </w:r>
+            <w:r>
+              <w:rPr>
+                <w:sz w:val="22"/>
+                <w:szCs w:val="22"/>
+              </w:rPr>
+              <w:t>indows environment</w:t>
+            </w:r>
+            <w:r>
+              <w:rPr>
+                <w:sz w:val="22"/>
+                <w:szCs w:val="22"/>
+              </w:rPr>
+              <w:t>.</w:t>
+            </w:r>
+            <w:r>
+              <w:rPr>
+                <w:sz w:val="22"/>
+                <w:szCs w:val="22"/>
+              </w:rPr>
+              <w:t xml:space="preserve"> </w:t>
             </w:r>
           </w:p>
         </w:tc>
@@ -514,7 +561,7 @@
                 <w:sz w:val="22"/>
                 <w:szCs w:val="22"/>
               </w:rPr>
-              <w:t>3</w:t>
+              <w:t>6</w:t>
             </w:r>
           </w:p>
         </w:tc>
@@ -557,7 +604,111 @@
                 <w:sz w:val="22"/>
                 <w:szCs w:val="22"/>
               </w:rPr>
-              <w:t>The application should utilize multiple threads.</w:t>
+              <w:t>D</w:t>
+            </w:r>
+            <w:r>
+              <w:rPr>
+                <w:sz w:val="22"/>
+                <w:szCs w:val="22"/>
+              </w:rPr>
+              <w:t xml:space="preserve">ownload </w:t>
+            </w:r>
+            <w:r>
+              <w:rPr>
+                <w:sz w:val="22"/>
+                <w:szCs w:val="22"/>
+              </w:rPr>
+              <w:t>an XML file from</w:t>
+            </w:r>
+            <w:r>
+              <w:rPr>
+                <w:sz w:val="22"/>
+                <w:szCs w:val="22"/>
+              </w:rPr>
+              <w:t xml:space="preserve"> the Internet. The URL for the file is:</w:t>
+            </w:r>
+          </w:p>
+          <w:p>
+            <w:pPr>
+              <w:rPr>
+                <w:sz w:val="22"/>
+                <w:szCs w:val="22"/>
+              </w:rPr>
+            </w:pPr>
+            <w:hyperlink r:id="rId8" w:history="1">
+              <w:r>
+                <w:rPr>
+                  <w:rStyle w:val="Hyperlink"/>
+                  <w:sz w:val="22"/>
+                  <w:szCs w:val="22"/>
+                </w:rPr>
+                <w:t>http://www.epogue.info/CPSC-24500/Week07/InternetShapeDraw.xml</w:t>
+              </w:r>
+            </w:hyperlink>
+          </w:p>
+          <w:p>
+            <w:pPr>
+              <w:rPr>
+                <w:sz w:val="22"/>
+                <w:szCs w:val="22"/>
+              </w:rPr>
+            </w:pPr>
+          </w:p>
+          <w:p>
+            <w:pPr>
+              <w:rPr>
+                <w:sz w:val="22"/>
+                <w:szCs w:val="22"/>
+              </w:rPr>
+            </w:pPr>
+            <w:r>
+              <w:rPr>
+                <w:sz w:val="22"/>
+                <w:szCs w:val="22"/>
+              </w:rPr>
+              <w:t>If you open this URL link in your browser, you should be able to view the XML file contents.</w:t>
+            </w:r>
+            <w:r>
+              <w:rPr>
+                <w:sz w:val="22"/>
+                <w:szCs w:val="22"/>
+              </w:rPr>
+              <w:t xml:space="preserve"> Note that the file may change during the week so </w:t>
+            </w:r>
+            <w:r>
+              <w:rPr>
+                <w:sz w:val="22"/>
+                <w:szCs w:val="22"/>
+              </w:rPr>
+              <w:t>make your solution generic and t</w:t>
+            </w:r>
+            <w:r>
+              <w:rPr>
+                <w:sz w:val="22"/>
+                <w:szCs w:val="22"/>
+              </w:rPr>
+              <w:t xml:space="preserve">ext </w:t>
+            </w:r>
+            <w:r>
+              <w:rPr>
+                <w:sz w:val="22"/>
+                <w:szCs w:val="22"/>
+              </w:rPr>
+              <w:t xml:space="preserve">it </w:t>
+            </w:r>
+            <w:r>
+              <w:rPr>
+                <w:sz w:val="22"/>
+                <w:szCs w:val="22"/>
+              </w:rPr>
+              <w:t xml:space="preserve">multiple times. </w:t>
+            </w:r>
+            <w:r>
+              <w:rPr>
+                <w:sz w:val="22"/>
+                <w:szCs w:val="22"/>
+              </w:rPr>
+              <w:t xml:space="preserve"> </w:t>
             </w:r>
           </w:p>
         </w:tc>
@@ -578,7 +729,7 @@
                 <w:sz w:val="22"/>
                 <w:szCs w:val="22"/>
               </w:rPr>
-              <w:t>2</w:t>
+              <w:t>4</w:t>
             </w:r>
           </w:p>
         </w:tc>
@@ -621,56 +772,7 @@
                 <w:sz w:val="22"/>
                 <w:szCs w:val="22"/>
               </w:rPr>
-              <w:t xml:space="preserve">An output file should be created in the current folder </w:t>
-            </w:r>
-            <w:r>
-              <w:rPr>
-                <w:sz w:val="22"/>
-                <w:szCs w:val="22"/>
-              </w:rPr>
-              <w:t xml:space="preserve">and </w:t>
-            </w:r>
-            <w:r>
-              <w:rPr>
-                <w:sz w:val="22"/>
-                <w:szCs w:val="22"/>
-              </w:rPr>
-              <w:t>named FastPrime.txt</w:t>
-            </w:r>
-            <w:r>
-              <w:rPr>
-                <w:sz w:val="22"/>
-                <w:szCs w:val="22"/>
-              </w:rPr>
-              <w:t xml:space="preserve"> or FastPrime.bin (if you chose to store the prime numbers as binary)</w:t>
-            </w:r>
-            <w:r>
-              <w:rPr>
-                <w:sz w:val="22"/>
-                <w:szCs w:val="22"/>
-              </w:rPr>
-              <w:t xml:space="preserve">. I should </w:t>
-            </w:r>
-            <w:r>
-              <w:rPr>
-                <w:sz w:val="22"/>
-                <w:szCs w:val="22"/>
-              </w:rPr>
-              <w:t xml:space="preserve">contain </w:t>
-            </w:r>
-            <w:r>
-              <w:rPr>
-                <w:sz w:val="22"/>
-                <w:szCs w:val="22"/>
-              </w:rPr>
-              <w:t>a sorted list of the prime numbers that were found.</w:t>
-            </w:r>
-            <w:r>
-              <w:rPr>
-                <w:sz w:val="22"/>
-                <w:szCs w:val="22"/>
-              </w:rPr>
-              <w:t xml:space="preserve"> If you use a text file, it should contain one number per line with no other characters. Binary files should include ONLY a sorted list of integers.</w:t>
+              <w:t xml:space="preserve">Parse the contents of the file to extract the shapes. </w:t>
             </w:r>
           </w:p>
         </w:tc>
@@ -691,7 +793,7 @@
                 <w:sz w:val="22"/>
                 <w:szCs w:val="22"/>
               </w:rPr>
-              <w:t>3</w:t>
+              <w:t>4</w:t>
             </w:r>
           </w:p>
         </w:tc>
@@ -734,105 +836,112 @@
                 <w:sz w:val="22"/>
                 <w:szCs w:val="22"/>
               </w:rPr>
-              <w:t xml:space="preserve">Each prime number should be printed to the console window when it is found </w:t>
-            </w:r>
-            <w:r>
-              <w:rPr>
-                <w:sz w:val="22"/>
-                <w:szCs w:val="22"/>
-              </w:rPr>
-              <w:t>along with</w:t>
-            </w:r>
-            <w:r>
-              <w:rPr>
-                <w:sz w:val="22"/>
-                <w:szCs w:val="22"/>
-              </w:rPr>
-              <w:t xml:space="preserve"> a reference to the thread that found the number. </w:t>
-            </w:r>
-            <w:r>
-              <w:rPr>
-                <w:sz w:val="22"/>
-                <w:szCs w:val="22"/>
-              </w:rPr>
-              <w:t xml:space="preserve">After the program has completed, it should </w:t>
-            </w:r>
-            <w:r>
-              <w:rPr>
-                <w:sz w:val="22"/>
-                <w:szCs w:val="22"/>
-              </w:rPr>
-              <w:t xml:space="preserve">print to the command prompt (1) </w:t>
-            </w:r>
-            <w:r>
-              <w:rPr>
-                <w:sz w:val="22"/>
-                <w:szCs w:val="22"/>
-              </w:rPr>
-              <w:t>the number of prime number found (and stored in the file)</w:t>
-            </w:r>
-            <w:r>
-              <w:rPr>
-                <w:sz w:val="22"/>
-                <w:szCs w:val="22"/>
-              </w:rPr>
-              <w:t xml:space="preserve">, (2) </w:t>
-            </w:r>
-            <w:r>
-              <w:rPr>
-                <w:sz w:val="22"/>
-                <w:szCs w:val="22"/>
-              </w:rPr>
-              <w:t xml:space="preserve">the start time, </w:t>
-            </w:r>
-            <w:r>
-              <w:rPr>
-                <w:sz w:val="22"/>
-                <w:szCs w:val="22"/>
-              </w:rPr>
-              <w:t xml:space="preserve">(3) the </w:t>
-            </w:r>
-            <w:r>
-              <w:rPr>
-                <w:sz w:val="22"/>
-                <w:szCs w:val="22"/>
-              </w:rPr>
-              <w:t xml:space="preserve">finish time, and </w:t>
-            </w:r>
-            <w:r>
-              <w:rPr>
-                <w:sz w:val="22"/>
-                <w:szCs w:val="22"/>
-              </w:rPr>
-              <w:t xml:space="preserve">(4) </w:t>
-            </w:r>
-            <w:r>
-              <w:rPr>
-                <w:sz w:val="22"/>
-                <w:szCs w:val="22"/>
-              </w:rPr>
-              <w:t xml:space="preserve">elapsed time. All should be </w:t>
-            </w:r>
-            <w:r>
-              <w:rPr>
-                <w:sz w:val="22"/>
-                <w:szCs w:val="22"/>
-              </w:rPr>
-              <w:t xml:space="preserve">valid, </w:t>
-            </w:r>
-            <w:r>
-              <w:rPr>
-                <w:sz w:val="22"/>
-                <w:szCs w:val="22"/>
-              </w:rPr>
-              <w:t xml:space="preserve">reported to the </w:t>
-            </w:r>
-            <w:r>
-              <w:rPr>
-                <w:sz w:val="22"/>
-                <w:szCs w:val="22"/>
-              </w:rPr>
-              <w:t>second, and displayed in a visually appealing format.</w:t>
+              <w:t xml:space="preserve">Store the </w:t>
+            </w:r>
+            <w:r>
+              <w:rPr>
+                <w:sz w:val="22"/>
+                <w:szCs w:val="22"/>
+              </w:rPr>
+              <w:t xml:space="preserve">shapes contained in the XML file </w:t>
+            </w:r>
+            <w:r>
+              <w:rPr>
+                <w:sz w:val="22"/>
+                <w:szCs w:val="22"/>
+              </w:rPr>
+              <w:t>i</w:t>
+            </w:r>
+            <w:r>
+              <w:rPr>
+                <w:sz w:val="22"/>
+                <w:szCs w:val="22"/>
+              </w:rPr>
+              <w:t xml:space="preserve">n a </w:t>
+            </w:r>
+            <w:r>
+              <w:rPr>
+                <w:sz w:val="22"/>
+                <w:szCs w:val="22"/>
+              </w:rPr>
+              <w:t>Shapes</w:t>
+            </w:r>
+            <w:r>
+              <w:rPr>
+                <w:sz w:val="22"/>
+                <w:szCs w:val="22"/>
+              </w:rPr>
+              <w:t>M</w:t>
+            </w:r>
+            <w:r>
+              <w:rPr>
+                <w:sz w:val="22"/>
+                <w:szCs w:val="22"/>
+              </w:rPr>
+              <w:t>odel class. I suggest implement</w:t>
+            </w:r>
+            <w:r>
+              <w:rPr>
+                <w:sz w:val="22"/>
+                <w:szCs w:val="22"/>
+              </w:rPr>
+              <w:t>ing</w:t>
+            </w:r>
+            <w:r>
+              <w:rPr>
+                <w:sz w:val="22"/>
+                <w:szCs w:val="22"/>
+              </w:rPr>
+              <w:t xml:space="preserve"> C# class</w:t>
+            </w:r>
+            <w:r>
+              <w:rPr>
+                <w:sz w:val="22"/>
+                <w:szCs w:val="22"/>
+              </w:rPr>
+              <w:t>es</w:t>
+            </w:r>
+            <w:r>
+              <w:rPr>
+                <w:sz w:val="22"/>
+                <w:szCs w:val="22"/>
+              </w:rPr>
+              <w:t xml:space="preserve"> for Shapes, Rectangles, and Ovals</w:t>
+            </w:r>
+            <w:r>
+              <w:rPr>
+                <w:sz w:val="22"/>
+                <w:szCs w:val="22"/>
+              </w:rPr>
+              <w:t xml:space="preserve"> with Rectangle and Ovals descending from Shape </w:t>
+            </w:r>
+            <w:r>
+              <w:rPr>
+                <w:sz w:val="22"/>
+                <w:szCs w:val="22"/>
+              </w:rPr>
+              <w:t>like</w:t>
+            </w:r>
+            <w:r>
+              <w:rPr>
+                <w:sz w:val="22"/>
+                <w:szCs w:val="22"/>
+              </w:rPr>
+              <w:t xml:space="preserve"> what we did in the Java ShapesLibrary</w:t>
+            </w:r>
+            <w:r>
+              <w:rPr>
+                <w:sz w:val="22"/>
+                <w:szCs w:val="22"/>
+              </w:rPr>
+              <w:t>.</w:t>
+            </w:r>
+            <w:r>
+              <w:rPr>
+                <w:sz w:val="22"/>
+                <w:szCs w:val="22"/>
+              </w:rPr>
+              <w:t xml:space="preserve"> Then putting those shapes in an ArrayList.</w:t>
             </w:r>
           </w:p>
         </w:tc>
@@ -853,7 +962,7 @@
                 <w:sz w:val="22"/>
                 <w:szCs w:val="22"/>
               </w:rPr>
-              <w:t>2</w:t>
+              <w:t>4</w:t>
             </w:r>
           </w:p>
         </w:tc>
@@ -896,35 +1005,28 @@
                 <w:sz w:val="22"/>
                 <w:szCs w:val="22"/>
               </w:rPr>
-              <w:t>The application should be FAST</w:t>
-            </w:r>
-            <w:r>
-              <w:rPr>
-                <w:sz w:val="22"/>
-                <w:szCs w:val="22"/>
-              </w:rPr>
-              <w:t>,</w:t>
-            </w:r>
-            <w:r>
-              <w:rPr>
-                <w:sz w:val="22"/>
-                <w:szCs w:val="22"/>
-              </w:rPr>
-              <w:t xml:space="preserve"> t</w:t>
-            </w:r>
-            <w:r>
-              <w:rPr>
-                <w:sz w:val="22"/>
-                <w:szCs w:val="22"/>
-              </w:rPr>
-              <w:t>his will be scored</w:t>
-            </w:r>
-            <w:r>
-              <w:rPr>
-                <w:sz w:val="22"/>
-                <w:szCs w:val="22"/>
-              </w:rPr>
-              <w:t xml:space="preserve"> relative to other timings.</w:t>
+              <w:t>Create a</w:t>
+            </w:r>
+            <w:r>
+              <w:rPr>
+                <w:sz w:val="22"/>
+                <w:szCs w:val="22"/>
+              </w:rPr>
+              <w:t xml:space="preserve"> view class that</w:t>
+            </w:r>
+            <w:r>
+              <w:rPr>
+                <w:sz w:val="22"/>
+                <w:szCs w:val="22"/>
+              </w:rPr>
+              <w:t xml:space="preserve"> can </w:t>
+            </w:r>
+            <w:r>
+              <w:rPr>
+                <w:sz w:val="22"/>
+                <w:szCs w:val="22"/>
+              </w:rPr>
+              <w:t>draw Rectangles and Ovals.</w:t>
             </w:r>
           </w:p>
         </w:tc>
@@ -945,7 +1047,7 @@
                 <w:sz w:val="22"/>
                 <w:szCs w:val="22"/>
               </w:rPr>
-              <w:t>2</w:t>
+              <w:t>4</w:t>
             </w:r>
           </w:p>
         </w:tc>
@@ -988,98 +1090,35 @@
                 <w:sz w:val="22"/>
                 <w:szCs w:val="22"/>
               </w:rPr>
-              <w:t xml:space="preserve">Submit </w:t>
-            </w:r>
-            <w:r>
-              <w:rPr>
-                <w:sz w:val="22"/>
-                <w:szCs w:val="22"/>
-              </w:rPr>
-              <w:t xml:space="preserve">two files. The first file should be the </w:t>
-            </w:r>
-            <w:r>
-              <w:rPr>
-                <w:sz w:val="22"/>
-                <w:szCs w:val="22"/>
-              </w:rPr>
-              <w:t>single</w:t>
-            </w:r>
-            <w:r>
-              <w:rPr>
-                <w:sz w:val="22"/>
-                <w:szCs w:val="22"/>
-              </w:rPr>
-              <w:t xml:space="preserve"> C#</w:t>
-            </w:r>
-            <w:r>
-              <w:rPr>
-                <w:sz w:val="22"/>
-                <w:szCs w:val="22"/>
-              </w:rPr>
-              <w:t xml:space="preserve"> file named “</w:t>
-            </w:r>
-            <w:r>
-              <w:rPr>
-                <w:sz w:val="22"/>
-                <w:szCs w:val="22"/>
-              </w:rPr>
-              <w:t>Program</w:t>
-            </w:r>
-            <w:r>
-              <w:rPr>
-                <w:sz w:val="22"/>
-                <w:szCs w:val="22"/>
-              </w:rPr>
-              <w:t>.</w:t>
-            </w:r>
-            <w:r>
-              <w:rPr>
-                <w:sz w:val="22"/>
-                <w:szCs w:val="22"/>
-              </w:rPr>
-              <w:t>cs</w:t>
-            </w:r>
-            <w:r>
-              <w:rPr>
-                <w:sz w:val="22"/>
-                <w:szCs w:val="22"/>
-              </w:rPr>
-              <w:t>”</w:t>
-            </w:r>
-            <w:r>
-              <w:rPr>
-                <w:sz w:val="22"/>
-                <w:szCs w:val="22"/>
-              </w:rPr>
-              <w:t xml:space="preserve"> that was used in the application. You should include your full name in a comment at the beginning of the C# file that you submit. The second file should be the </w:t>
-            </w:r>
-            <w:r>
-              <w:rPr>
-                <w:sz w:val="22"/>
-                <w:szCs w:val="22"/>
-              </w:rPr>
-              <w:t>release</w:t>
-            </w:r>
-            <w:r>
-              <w:rPr>
-                <w:sz w:val="22"/>
-                <w:szCs w:val="22"/>
-              </w:rPr>
-              <w:t xml:space="preserve"> executable called “FastPrime.exe”</w:t>
-            </w:r>
-            <w:r>
-              <w:rPr>
-                <w:sz w:val="22"/>
-                <w:szCs w:val="22"/>
-              </w:rPr>
-              <w:t xml:space="preserve">. </w:t>
-            </w:r>
-            <w:r>
-              <w:rPr>
-                <w:sz w:val="22"/>
-                <w:szCs w:val="22"/>
-              </w:rPr>
-              <w:t xml:space="preserve">You should have testing this executable from the command line and verified that it worked before submitting it to me. </w:t>
+              <w:t xml:space="preserve">Bonus points for implementing a </w:t>
+            </w:r>
+            <w:r>
+              <w:rPr>
+                <w:sz w:val="22"/>
+                <w:szCs w:val="22"/>
+              </w:rPr>
+              <w:t>Controller class that links Model and Controller together.</w:t>
+            </w:r>
+            <w:r>
+              <w:rPr>
+                <w:sz w:val="22"/>
+                <w:szCs w:val="22"/>
+              </w:rPr>
+              <w:t xml:space="preserve"> Any attempt to create a separate </w:t>
+            </w:r>
+            <w:r>
+              <w:rPr>
+                <w:sz w:val="22"/>
+                <w:szCs w:val="22"/>
+              </w:rPr>
+              <w:t xml:space="preserve">Controller </w:t>
+            </w:r>
+            <w:r>
+              <w:rPr>
+                <w:sz w:val="22"/>
+                <w:szCs w:val="22"/>
+              </w:rPr>
+              <w:t xml:space="preserve">class will get you at least a point or two. </w:t>
             </w:r>
           </w:p>
         </w:tc>
@@ -1100,6 +1139,203 @@
                 <w:sz w:val="22"/>
                 <w:szCs w:val="22"/>
               </w:rPr>
+              <w:t>6</w:t>
+            </w:r>
+            <w:r>
+              <w:rPr>
+                <w:sz w:val="22"/>
+                <w:szCs w:val="22"/>
+              </w:rPr>
+              <w:t>*</w:t>
+            </w:r>
+          </w:p>
+        </w:tc>
+      </w:tr>
+      <w:tr>
+        <w:tc>
+          <w:tcPr>
+            <w:tcW w:w="460" w:type="dxa"/>
+          </w:tcPr>
+          <w:p>
+            <w:pPr>
+              <w:jc w:val="center"/>
+              <w:rPr>
+                <w:sz w:val="22"/>
+                <w:szCs w:val="22"/>
+              </w:rPr>
+            </w:pPr>
+            <w:r>
+              <w:rPr>
+                <w:sz w:val="22"/>
+                <w:szCs w:val="22"/>
+              </w:rPr>
+              <w:t>8</w:t>
+            </w:r>
+          </w:p>
+        </w:tc>
+        <w:tc>
+          <w:tcPr>
+            <w:tcW w:w="8799" w:type="dxa"/>
+          </w:tcPr>
+          <w:p>
+            <w:pPr>
+              <w:rPr>
+                <w:sz w:val="22"/>
+                <w:szCs w:val="22"/>
+              </w:rPr>
+            </w:pPr>
+            <w:r>
+              <w:rPr>
+                <w:sz w:val="22"/>
+                <w:szCs w:val="22"/>
+              </w:rPr>
+              <w:t xml:space="preserve">Submit </w:t>
+            </w:r>
+            <w:r>
+              <w:rPr>
+                <w:sz w:val="22"/>
+                <w:szCs w:val="22"/>
+              </w:rPr>
+              <w:t xml:space="preserve">two files. The first file should be the </w:t>
+            </w:r>
+            <w:r>
+              <w:rPr>
+                <w:sz w:val="22"/>
+                <w:szCs w:val="22"/>
+              </w:rPr>
+              <w:t>single</w:t>
+            </w:r>
+            <w:r>
+              <w:rPr>
+                <w:sz w:val="22"/>
+                <w:szCs w:val="22"/>
+              </w:rPr>
+              <w:t xml:space="preserve"> C#</w:t>
+            </w:r>
+            <w:r>
+              <w:rPr>
+                <w:sz w:val="22"/>
+                <w:szCs w:val="22"/>
+              </w:rPr>
+              <w:t xml:space="preserve"> file named “</w:t>
+            </w:r>
+            <w:r>
+              <w:rPr>
+                <w:sz w:val="22"/>
+                <w:szCs w:val="22"/>
+              </w:rPr>
+              <w:t>Program</w:t>
+            </w:r>
+            <w:r>
+              <w:rPr>
+                <w:sz w:val="22"/>
+                <w:szCs w:val="22"/>
+              </w:rPr>
+              <w:t>.</w:t>
+            </w:r>
+            <w:r>
+              <w:rPr>
+                <w:sz w:val="22"/>
+                <w:szCs w:val="22"/>
+              </w:rPr>
+              <w:t>cs</w:t>
+            </w:r>
+            <w:r>
+              <w:rPr>
+                <w:sz w:val="22"/>
+                <w:szCs w:val="22"/>
+              </w:rPr>
+              <w:t>”</w:t>
+            </w:r>
+            <w:r>
+              <w:rPr>
+                <w:sz w:val="22"/>
+                <w:szCs w:val="22"/>
+              </w:rPr>
+              <w:t xml:space="preserve"> that was used in the application. You should include your full name in a comment at the beginning of the C# file that you submit. The second file should be the </w:t>
+            </w:r>
+            <w:r>
+              <w:rPr>
+                <w:sz w:val="22"/>
+                <w:szCs w:val="22"/>
+              </w:rPr>
+              <w:t>release</w:t>
+            </w:r>
+            <w:r>
+              <w:rPr>
+                <w:sz w:val="22"/>
+                <w:szCs w:val="22"/>
+              </w:rPr>
+              <w:t xml:space="preserve"> executable called “</w:t>
+            </w:r>
+            <w:r>
+              <w:rPr>
+                <w:sz w:val="22"/>
+                <w:szCs w:val="22"/>
+              </w:rPr>
+              <w:t>InternetShapeDraw</w:t>
+            </w:r>
+            <w:r>
+              <w:rPr>
+                <w:sz w:val="22"/>
+                <w:szCs w:val="22"/>
+              </w:rPr>
+              <w:t>.exe”</w:t>
+            </w:r>
+            <w:r>
+              <w:rPr>
+                <w:sz w:val="22"/>
+                <w:szCs w:val="22"/>
+              </w:rPr>
+              <w:t xml:space="preserve">. </w:t>
+            </w:r>
+            <w:r>
+              <w:rPr>
+                <w:sz w:val="22"/>
+                <w:szCs w:val="22"/>
+              </w:rPr>
+              <w:t xml:space="preserve">You should have testing this executable </w:t>
+            </w:r>
+            <w:r>
+              <w:rPr>
+                <w:sz w:val="22"/>
+                <w:szCs w:val="22"/>
+              </w:rPr>
+              <w:t xml:space="preserve">by double clicking on </w:t>
+            </w:r>
+            <w:r>
+              <w:rPr>
+                <w:sz w:val="22"/>
+                <w:szCs w:val="22"/>
+              </w:rPr>
+              <w:t>it from</w:t>
+            </w:r>
+            <w:r>
+              <w:rPr>
+                <w:sz w:val="22"/>
+                <w:szCs w:val="22"/>
+              </w:rPr>
+              <w:t xml:space="preserve"> Windows File Explorer. </w:t>
+            </w:r>
+          </w:p>
+        </w:tc>
+        <w:tc>
+          <w:tcPr>
+            <w:tcW w:w="811" w:type="dxa"/>
+          </w:tcPr>
+          <w:p>
+            <w:pPr>
+              <w:jc w:val="center"/>
+              <w:rPr>
+                <w:sz w:val="22"/>
+                <w:szCs w:val="22"/>
+              </w:rPr>
+            </w:pPr>
+            <w:r>
+              <w:rPr>
+                <w:sz w:val="22"/>
+                <w:szCs w:val="22"/>
+              </w:rPr>
               <w:t>2</w:t>
             </w:r>
           </w:p>
@@ -1143,7 +1379,35 @@
           <w:sz w:val="22"/>
           <w:szCs w:val="22"/>
         </w:rPr>
-        <w:t>Do not copy another student’s work. I will use MOSS to detect plagiarism and will not ask for clarification if MOSS concludes you have copied another student’s work.</w:t>
+        <w:t xml:space="preserve">Do not copy another student’s work. I </w:t>
+      </w:r>
+      <w:r>
+        <w:rPr>
+          <w:sz w:val="22"/>
+          <w:szCs w:val="22"/>
+        </w:rPr>
+        <w:t>may</w:t>
+      </w:r>
+      <w:r>
+        <w:rPr>
+          <w:sz w:val="22"/>
+          <w:szCs w:val="22"/>
+        </w:rPr>
+        <w:t xml:space="preserve"> use MOSS to detect plagiarism and will not ask for clarification if MOSS concludes you have copied </w:t>
+      </w:r>
+      <w:r>
+        <w:rPr>
+          <w:sz w:val="22"/>
+          <w:szCs w:val="22"/>
+        </w:rPr>
+        <w:t>the assignment</w:t>
+      </w:r>
+      <w:r>
+        <w:rPr>
+          <w:sz w:val="22"/>
+          <w:szCs w:val="22"/>
+        </w:rPr>
+        <w:t>.</w:t>
       </w:r>
     </w:p>
     <w:p>
@@ -1182,14 +1446,28 @@
           <w:sz w:val="22"/>
           <w:szCs w:val="22"/>
         </w:rPr>
-        <w:t>P</w:t>
+        <w:t>I hope that  you have learned by this point in the class to p</w:t>
       </w:r>
       <w:r>
         <w:rPr>
           <w:sz w:val="22"/>
           <w:szCs w:val="22"/>
         </w:rPr>
-        <w:t>ace yourself. Do not attempt to do this in one night.</w:t>
+        <w:t>ace yourself</w:t>
+      </w:r>
+      <w:r>
+        <w:rPr>
+          <w:sz w:val="22"/>
+          <w:szCs w:val="22"/>
+        </w:rPr>
+        <w:t xml:space="preserve"> and not attempt to do the assignment in one night</w:t>
+      </w:r>
+      <w:r>
+        <w:rPr>
+          <w:sz w:val="22"/>
+          <w:szCs w:val="22"/>
+        </w:rPr>
+        <w:t xml:space="preserve">. </w:t>
       </w:r>
     </w:p>
     <w:p>
@@ -1205,7 +1483,6 @@
           <w:sz w:val="22"/>
           <w:szCs w:val="22"/>
         </w:rPr>
-        <w:lastRenderedPageBreak/>
         <w:t>Good luck</w:t>
       </w:r>
       <w:r>
@@ -1215,8 +1492,6 @@
         </w:rPr>
         <w:t>!</w:t>
       </w:r>
-      <w:bookmarkStart w:id="0" w:name="_GoBack"/>
-      <w:bookmarkEnd w:id="0"/>
     </w:p>
     <w:sectPr>
       <w:pgSz w:w="12240" w:h="15840"/>

--- a/CPSC-24500/Week07/2017SpringW07ProgrammingAssignment.docx
+++ b/CPSC-24500/Week07/2017SpringW07ProgrammingAssignment.docx
@@ -323,16 +323,7 @@
                 <w:sz w:val="22"/>
                 <w:szCs w:val="22"/>
               </w:rPr>
-              <w:t>Complete the</w:t>
-            </w:r>
-            <w:bookmarkStart w:id="1" w:name="_GoBack"/>
-            <w:bookmarkEnd w:id="1"/>
-            <w:r>
-              <w:rPr>
-                <w:sz w:val="22"/>
-                <w:szCs w:val="22"/>
-              </w:rPr>
-              <w:t xml:space="preserve"> Visual Studio </w:t>
+              <w:t xml:space="preserve">Complete the Visual Studio </w:t>
             </w:r>
             <w:r>
               <w:rPr>
@@ -666,6 +657,13 @@
                 <w:sz w:val="22"/>
                 <w:szCs w:val="22"/>
               </w:rPr>
+              <w:t xml:space="preserve">Note: </w:t>
+            </w:r>
+            <w:r>
+              <w:rPr>
+                <w:sz w:val="22"/>
+                <w:szCs w:val="22"/>
+              </w:rPr>
               <w:t>If you open this URL link in your browser, you should be able to view the XML file contents.</w:t>
             </w:r>
             <w:r>
@@ -673,21 +671,56 @@
                 <w:sz w:val="22"/>
                 <w:szCs w:val="22"/>
               </w:rPr>
-              <w:t xml:space="preserve"> Note that the file may change during the week so </w:t>
-            </w:r>
-            <w:r>
-              <w:rPr>
-                <w:sz w:val="22"/>
-                <w:szCs w:val="22"/>
-              </w:rPr>
-              <w:t>make your solution generic and t</w:t>
-            </w:r>
-            <w:r>
-              <w:rPr>
-                <w:sz w:val="22"/>
-                <w:szCs w:val="22"/>
-              </w:rPr>
-              <w:t xml:space="preserve">ext </w:t>
+              <w:t xml:space="preserve"> </w:t>
+            </w:r>
+            <w:r>
+              <w:rPr>
+                <w:sz w:val="22"/>
+                <w:szCs w:val="22"/>
+              </w:rPr>
+              <w:t>T</w:t>
+            </w:r>
+            <w:r>
+              <w:rPr>
+                <w:sz w:val="22"/>
+                <w:szCs w:val="22"/>
+              </w:rPr>
+              <w:t xml:space="preserve">he file may change during the week so </w:t>
+            </w:r>
+            <w:r>
+              <w:rPr>
+                <w:sz w:val="22"/>
+                <w:szCs w:val="22"/>
+              </w:rPr>
+              <w:t xml:space="preserve">make your solution </w:t>
+            </w:r>
+            <w:r>
+              <w:rPr>
+                <w:sz w:val="22"/>
+                <w:szCs w:val="22"/>
+              </w:rPr>
+              <w:t xml:space="preserve">is reasonably </w:t>
+            </w:r>
+            <w:r>
+              <w:rPr>
+                <w:sz w:val="22"/>
+                <w:szCs w:val="22"/>
+              </w:rPr>
+              <w:t>generic and t</w:t>
+            </w:r>
+            <w:r>
+              <w:rPr>
+                <w:sz w:val="22"/>
+                <w:szCs w:val="22"/>
+              </w:rPr>
+              <w:t>es</w:t>
+            </w:r>
+            <w:r>
+              <w:rPr>
+                <w:sz w:val="22"/>
+                <w:szCs w:val="22"/>
+              </w:rPr>
+              <w:t xml:space="preserve">t </w:t>
             </w:r>
             <w:r>
               <w:rPr>
@@ -701,7 +734,21 @@
                 <w:sz w:val="22"/>
                 <w:szCs w:val="22"/>
               </w:rPr>
-              <w:t xml:space="preserve">multiple times. </w:t>
+              <w:t>multiple times</w:t>
+            </w:r>
+            <w:r>
+              <w:rPr>
+                <w:sz w:val="22"/>
+                <w:szCs w:val="22"/>
+              </w:rPr>
+              <w:t xml:space="preserve"> during the week</w:t>
+            </w:r>
+            <w:r>
+              <w:rPr>
+                <w:sz w:val="22"/>
+                <w:szCs w:val="22"/>
+              </w:rPr>
+              <w:t xml:space="preserve">. </w:t>
             </w:r>
             <w:r>
               <w:rPr>
@@ -772,7 +819,21 @@
                 <w:sz w:val="22"/>
                 <w:szCs w:val="22"/>
               </w:rPr>
-              <w:t xml:space="preserve">Parse the contents of the file to extract the shapes. </w:t>
+              <w:t xml:space="preserve">Parse the contents of the </w:t>
+            </w:r>
+            <w:r>
+              <w:rPr>
+                <w:sz w:val="22"/>
+                <w:szCs w:val="22"/>
+              </w:rPr>
+              <w:t xml:space="preserve">XML </w:t>
+            </w:r>
+            <w:r>
+              <w:rPr>
+                <w:sz w:val="22"/>
+                <w:szCs w:val="22"/>
+              </w:rPr>
+              <w:t xml:space="preserve">file to extract the shapes. </w:t>
             </w:r>
           </w:p>
         </w:tc>
@@ -920,6 +981,13 @@
                 <w:sz w:val="22"/>
                 <w:szCs w:val="22"/>
               </w:rPr>
+              <w:t>(</w:t>
+            </w:r>
+            <w:r>
+              <w:rPr>
+                <w:sz w:val="22"/>
+                <w:szCs w:val="22"/>
+              </w:rPr>
               <w:t>like</w:t>
             </w:r>
             <w:r>
@@ -928,6 +996,13 @@
                 <w:szCs w:val="22"/>
               </w:rPr>
               <w:t xml:space="preserve"> what we did in the Java ShapesLibrary</w:t>
+            </w:r>
+            <w:r>
+              <w:rPr>
+                <w:sz w:val="22"/>
+                <w:szCs w:val="22"/>
+              </w:rPr>
+              <w:t xml:space="preserve"> example)</w:t>
             </w:r>
             <w:r>
               <w:rPr>
@@ -1012,7 +1087,21 @@
                 <w:sz w:val="22"/>
                 <w:szCs w:val="22"/>
               </w:rPr>
-              <w:t xml:space="preserve"> view class that</w:t>
+              <w:t xml:space="preserve"> </w:t>
+            </w:r>
+            <w:r>
+              <w:rPr>
+                <w:sz w:val="22"/>
+                <w:szCs w:val="22"/>
+              </w:rPr>
+              <w:t>ShapesV</w:t>
+            </w:r>
+            <w:r>
+              <w:rPr>
+                <w:sz w:val="22"/>
+                <w:szCs w:val="22"/>
+              </w:rPr>
+              <w:t>iew class that</w:t>
             </w:r>
             <w:r>
               <w:rPr>
@@ -1097,14 +1186,70 @@
                 <w:sz w:val="22"/>
                 <w:szCs w:val="22"/>
               </w:rPr>
-              <w:t>Controller class that links Model and Controller together.</w:t>
-            </w:r>
-            <w:r>
-              <w:rPr>
-                <w:sz w:val="22"/>
-                <w:szCs w:val="22"/>
-              </w:rPr>
-              <w:t xml:space="preserve"> Any attempt to create a separate </w:t>
+              <w:t>Shapes</w:t>
+            </w:r>
+            <w:r>
+              <w:rPr>
+                <w:sz w:val="22"/>
+                <w:szCs w:val="22"/>
+              </w:rPr>
+              <w:t xml:space="preserve">Controller class that links </w:t>
+            </w:r>
+            <w:r>
+              <w:rPr>
+                <w:sz w:val="22"/>
+                <w:szCs w:val="22"/>
+              </w:rPr>
+              <w:t>Shapes</w:t>
+            </w:r>
+            <w:r>
+              <w:rPr>
+                <w:sz w:val="22"/>
+                <w:szCs w:val="22"/>
+              </w:rPr>
+              <w:t xml:space="preserve">Model and </w:t>
+            </w:r>
+            <w:r>
+              <w:rPr>
+                <w:sz w:val="22"/>
+                <w:szCs w:val="22"/>
+              </w:rPr>
+              <w:t xml:space="preserve">ShapesView classes </w:t>
+            </w:r>
+            <w:r>
+              <w:rPr>
+                <w:sz w:val="22"/>
+                <w:szCs w:val="22"/>
+              </w:rPr>
+              <w:t>together.</w:t>
+            </w:r>
+            <w:r>
+              <w:rPr>
+                <w:sz w:val="22"/>
+                <w:szCs w:val="22"/>
+              </w:rPr>
+              <w:t xml:space="preserve"> </w:t>
+            </w:r>
+            <w:r>
+              <w:rPr>
+                <w:sz w:val="22"/>
+                <w:szCs w:val="22"/>
+              </w:rPr>
+              <w:t>Note that a</w:t>
+            </w:r>
+            <w:r>
+              <w:rPr>
+                <w:sz w:val="22"/>
+                <w:szCs w:val="22"/>
+              </w:rPr>
+              <w:t xml:space="preserve">ny attempt to create a separate </w:t>
+            </w:r>
+            <w:r>
+              <w:rPr>
+                <w:sz w:val="22"/>
+                <w:szCs w:val="22"/>
+              </w:rPr>
+              <w:t>Shapes</w:t>
             </w:r>
             <w:r>
               <w:rPr>
@@ -1294,7 +1439,7 @@
                 <w:sz w:val="22"/>
                 <w:szCs w:val="22"/>
               </w:rPr>
-              <w:t xml:space="preserve">You should have testing this executable </w:t>
+              <w:t xml:space="preserve">You should have test this executable </w:t>
             </w:r>
             <w:r>
               <w:rPr>
@@ -1315,7 +1460,23 @@
                 <w:sz w:val="22"/>
                 <w:szCs w:val="22"/>
               </w:rPr>
-              <w:t xml:space="preserve"> Windows File Explorer. </w:t>
+              <w:t xml:space="preserve"> Windows File Explorer</w:t>
+            </w:r>
+            <w:r>
+              <w:rPr>
+                <w:sz w:val="22"/>
+                <w:szCs w:val="22"/>
+              </w:rPr>
+              <w:t xml:space="preserve"> to make sure that it works</w:t>
+            </w:r>
+            <w:bookmarkStart w:id="1" w:name="_GoBack"/>
+            <w:bookmarkEnd w:id="1"/>
+            <w:r>
+              <w:rPr>
+                <w:sz w:val="22"/>
+                <w:szCs w:val="22"/>
+              </w:rPr>
+              <w:t xml:space="preserve">. </w:t>
             </w:r>
           </w:p>
         </w:tc>
@@ -1483,6 +1644,7 @@
           <w:sz w:val="22"/>
           <w:szCs w:val="22"/>
         </w:rPr>
+        <w:lastRenderedPageBreak/>
         <w:t>Good luck</w:t>
       </w:r>
       <w:r>

--- a/CPSC-24500/Week07/2017SpringW07ProgrammingAssignment.docx
+++ b/CPSC-24500/Week07/2017SpringW07ProgrammingAssignment.docx
@@ -939,84 +939,21 @@
                 <w:sz w:val="22"/>
                 <w:szCs w:val="22"/>
               </w:rPr>
-              <w:t>odel class. I suggest implement</w:t>
-            </w:r>
-            <w:r>
-              <w:rPr>
-                <w:sz w:val="22"/>
-                <w:szCs w:val="22"/>
-              </w:rPr>
-              <w:t>ing</w:t>
-            </w:r>
-            <w:r>
-              <w:rPr>
-                <w:sz w:val="22"/>
-                <w:szCs w:val="22"/>
-              </w:rPr>
-              <w:t xml:space="preserve"> C# class</w:t>
-            </w:r>
-            <w:r>
-              <w:rPr>
-                <w:sz w:val="22"/>
-                <w:szCs w:val="22"/>
-              </w:rPr>
-              <w:t>es</w:t>
-            </w:r>
-            <w:r>
-              <w:rPr>
-                <w:sz w:val="22"/>
-                <w:szCs w:val="22"/>
-              </w:rPr>
-              <w:t xml:space="preserve"> for Shapes, Rectangles, and Ovals</w:t>
-            </w:r>
-            <w:r>
-              <w:rPr>
-                <w:sz w:val="22"/>
-                <w:szCs w:val="22"/>
-              </w:rPr>
-              <w:t xml:space="preserve"> with Rectangle and Ovals descending from Shape </w:t>
-            </w:r>
-            <w:r>
-              <w:rPr>
-                <w:sz w:val="22"/>
-                <w:szCs w:val="22"/>
-              </w:rPr>
-              <w:t>(</w:t>
-            </w:r>
-            <w:r>
-              <w:rPr>
-                <w:sz w:val="22"/>
-                <w:szCs w:val="22"/>
-              </w:rPr>
-              <w:t>like</w:t>
-            </w:r>
-            <w:r>
-              <w:rPr>
-                <w:sz w:val="22"/>
-                <w:szCs w:val="22"/>
-              </w:rPr>
-              <w:t xml:space="preserve"> what we did in the Java ShapesLibrary</w:t>
-            </w:r>
-            <w:r>
-              <w:rPr>
-                <w:sz w:val="22"/>
-                <w:szCs w:val="22"/>
-              </w:rPr>
-              <w:t xml:space="preserve"> example)</w:t>
-            </w:r>
-            <w:r>
-              <w:rPr>
-                <w:sz w:val="22"/>
-                <w:szCs w:val="22"/>
-              </w:rPr>
-              <w:t>.</w:t>
-            </w:r>
-            <w:r>
-              <w:rPr>
-                <w:sz w:val="22"/>
-                <w:szCs w:val="22"/>
-              </w:rPr>
-              <w:t xml:space="preserve"> Then putting those shapes in an ArrayList.</w:t>
+              <w:t>odel class</w:t>
+            </w:r>
+            <w:r>
+              <w:rPr>
+                <w:sz w:val="22"/>
+                <w:szCs w:val="22"/>
+              </w:rPr>
+              <w:t xml:space="preserve"> that at a minimum includes a Shape call and an ArrayList of Shapes</w:t>
+            </w:r>
+            <w:r>
+              <w:rPr>
+                <w:sz w:val="22"/>
+                <w:szCs w:val="22"/>
+              </w:rPr>
+              <w:t xml:space="preserve">. </w:t>
             </w:r>
           </w:p>
         </w:tc>
@@ -1469,8 +1406,6 @@
               </w:rPr>
               <w:t xml:space="preserve"> to make sure that it works</w:t>
             </w:r>
-            <w:bookmarkStart w:id="1" w:name="_GoBack"/>
-            <w:bookmarkEnd w:id="1"/>
             <w:r>
               <w:rPr>
                 <w:sz w:val="22"/>
@@ -1607,7 +1542,23 @@
           <w:sz w:val="22"/>
           <w:szCs w:val="22"/>
         </w:rPr>
-        <w:t>I hope that  you have learned by this point in the class to p</w:t>
+        <w:t xml:space="preserve">I hope </w:t>
+      </w:r>
+      <w:r>
+        <w:rPr>
+          <w:sz w:val="22"/>
+          <w:szCs w:val="22"/>
+        </w:rPr>
+        <w:t>that you</w:t>
+      </w:r>
+      <w:bookmarkStart w:id="1" w:name="_GoBack"/>
+      <w:bookmarkEnd w:id="1"/>
+      <w:r>
+        <w:rPr>
+          <w:sz w:val="22"/>
+          <w:szCs w:val="22"/>
+        </w:rPr>
+        <w:t xml:space="preserve"> have learned by this point in the class to p</w:t>
       </w:r>
       <w:r>
         <w:rPr>
@@ -1644,7 +1595,6 @@
           <w:sz w:val="22"/>
           <w:szCs w:val="22"/>
         </w:rPr>
-        <w:lastRenderedPageBreak/>
         <w:t>Good luck</w:t>
       </w:r>
       <w:r>

--- a/CPSC-24500/Week07/2017SpringW07ProgrammingAssignment.docx
+++ b/CPSC-24500/Week07/2017SpringW07ProgrammingAssignment.docx
@@ -946,7 +946,21 @@
                 <w:sz w:val="22"/>
                 <w:szCs w:val="22"/>
               </w:rPr>
-              <w:t xml:space="preserve"> that at a minimum includes a Shape call and an ArrayList of Shapes</w:t>
+              <w:t xml:space="preserve"> that at a minimum includes a Shape c</w:t>
+            </w:r>
+            <w:r>
+              <w:rPr>
+                <w:sz w:val="22"/>
+                <w:szCs w:val="22"/>
+              </w:rPr>
+              <w:t>lass</w:t>
+            </w:r>
+            <w:r>
+              <w:rPr>
+                <w:sz w:val="22"/>
+                <w:szCs w:val="22"/>
+              </w:rPr>
+              <w:t xml:space="preserve"> and an ArrayList</w:t>
             </w:r>
             <w:r>
               <w:rPr>
@@ -1031,7 +1045,16 @@
                 <w:sz w:val="22"/>
                 <w:szCs w:val="22"/>
               </w:rPr>
-              <w:t>ShapesV</w:t>
+              <w:t>Shape</w:t>
+            </w:r>
+            <w:bookmarkStart w:id="1" w:name="_GoBack"/>
+            <w:bookmarkEnd w:id="1"/>
+            <w:r>
+              <w:rPr>
+                <w:sz w:val="22"/>
+                <w:szCs w:val="22"/>
+              </w:rPr>
+              <w:t>sV</w:t>
             </w:r>
             <w:r>
               <w:rPr>
@@ -1551,8 +1574,6 @@
         </w:rPr>
         <w:t>that you</w:t>
       </w:r>
-      <w:bookmarkStart w:id="1" w:name="_GoBack"/>
-      <w:bookmarkEnd w:id="1"/>
       <w:r>
         <w:rPr>
           <w:sz w:val="22"/>

--- a/CPSC-24500/Week07/2017SpringW07ProgrammingAssignment.docx
+++ b/CPSC-24500/Week07/2017SpringW07ProgrammingAssignment.docx
@@ -259,6 +259,8 @@
               </w:rPr>
               <w:t>Requirement</w:t>
             </w:r>
+            <w:bookmarkStart w:id="0" w:name="_GoBack"/>
+            <w:bookmarkEnd w:id="0"/>
           </w:p>
         </w:tc>
         <w:tc>
@@ -317,7 +319,7 @@
                 <w:szCs w:val="22"/>
               </w:rPr>
             </w:pPr>
-            <w:bookmarkStart w:id="0" w:name="_Hlk481162588"/>
+            <w:bookmarkStart w:id="1" w:name="_Hlk481162588"/>
             <w:r>
               <w:rPr>
                 <w:sz w:val="22"/>
@@ -370,7 +372,7 @@
               </w:rPr>
               <w:t>.</w:t>
             </w:r>
-            <w:bookmarkEnd w:id="0"/>
+            <w:bookmarkEnd w:id="1"/>
             <w:r>
               <w:rPr>
                 <w:sz w:val="22"/>
@@ -1045,16 +1047,7 @@
                 <w:sz w:val="22"/>
                 <w:szCs w:val="22"/>
               </w:rPr>
-              <w:t>Shape</w:t>
-            </w:r>
-            <w:bookmarkStart w:id="1" w:name="_GoBack"/>
-            <w:bookmarkEnd w:id="1"/>
-            <w:r>
-              <w:rPr>
-                <w:sz w:val="22"/>
-                <w:szCs w:val="22"/>
-              </w:rPr>
-              <w:t>sV</w:t>
+              <w:t>ShapesV</w:t>
             </w:r>
             <w:r>
               <w:rPr>
@@ -1322,14 +1315,28 @@
                 <w:sz w:val="22"/>
                 <w:szCs w:val="22"/>
               </w:rPr>
-              <w:t xml:space="preserve"> file named “</w:t>
-            </w:r>
-            <w:r>
-              <w:rPr>
-                <w:sz w:val="22"/>
-                <w:szCs w:val="22"/>
-              </w:rPr>
-              <w:t>Program</w:t>
+              <w:t xml:space="preserve"> file </w:t>
+            </w:r>
+            <w:r>
+              <w:rPr>
+                <w:sz w:val="22"/>
+                <w:szCs w:val="22"/>
+              </w:rPr>
+              <w:t xml:space="preserve">that contains your Form file. It should be named </w:t>
+            </w:r>
+            <w:r>
+              <w:rPr>
+                <w:sz w:val="22"/>
+                <w:szCs w:val="22"/>
+              </w:rPr>
+              <w:t>“</w:t>
+            </w:r>
+            <w:r>
+              <w:rPr>
+                <w:sz w:val="22"/>
+                <w:szCs w:val="22"/>
+              </w:rPr>
+              <w:t>Form1</w:t>
             </w:r>
             <w:r>
               <w:rPr>
@@ -1357,7 +1364,21 @@
                 <w:sz w:val="22"/>
                 <w:szCs w:val="22"/>
               </w:rPr>
-              <w:t xml:space="preserve"> that was used in the application. You should include your full name in a comment at the beginning of the C# file that you submit. The second file should be the </w:t>
+              <w:t xml:space="preserve"> </w:t>
+            </w:r>
+            <w:r>
+              <w:rPr>
+                <w:sz w:val="22"/>
+                <w:szCs w:val="22"/>
+              </w:rPr>
+              <w:t>and should contain all of your custom programming that you implemented for this assignment</w:t>
+            </w:r>
+            <w:r>
+              <w:rPr>
+                <w:sz w:val="22"/>
+                <w:szCs w:val="22"/>
+              </w:rPr>
+              <w:t xml:space="preserve">. You should include your full name in a comment at the beginning of the C# file that you submit. The second file should be the </w:t>
             </w:r>
             <w:r>
               <w:rPr>

--- a/CPSC-24500/Week07/2017SpringW07ProgrammingAssignment.docx
+++ b/CPSC-24500/Week07/2017SpringW07ProgrammingAssignment.docx
@@ -259,8 +259,6 @@
               </w:rPr>
               <w:t>Requirement</w:t>
             </w:r>
-            <w:bookmarkStart w:id="0" w:name="_GoBack"/>
-            <w:bookmarkEnd w:id="0"/>
           </w:p>
         </w:tc>
         <w:tc>
@@ -319,7 +317,7 @@
                 <w:szCs w:val="22"/>
               </w:rPr>
             </w:pPr>
-            <w:bookmarkStart w:id="1" w:name="_Hlk481162588"/>
+            <w:bookmarkStart w:id="0" w:name="_Hlk481162588"/>
             <w:r>
               <w:rPr>
                 <w:sz w:val="22"/>
@@ -372,7 +370,7 @@
               </w:rPr>
               <w:t>.</w:t>
             </w:r>
-            <w:bookmarkEnd w:id="1"/>
+            <w:bookmarkEnd w:id="0"/>
             <w:r>
               <w:rPr>
                 <w:sz w:val="22"/>
@@ -1420,7 +1418,23 @@
                 <w:sz w:val="22"/>
                 <w:szCs w:val="22"/>
               </w:rPr>
-              <w:t xml:space="preserve">You should have test this executable </w:t>
+              <w:t>You should have test</w:t>
+            </w:r>
+            <w:r>
+              <w:rPr>
+                <w:sz w:val="22"/>
+                <w:szCs w:val="22"/>
+              </w:rPr>
+              <w:t>ed</w:t>
+            </w:r>
+            <w:bookmarkStart w:id="1" w:name="_GoBack"/>
+            <w:bookmarkEnd w:id="1"/>
+            <w:r>
+              <w:rPr>
+                <w:sz w:val="22"/>
+                <w:szCs w:val="22"/>
+              </w:rPr>
+              <w:t xml:space="preserve"> this executable </w:t>
             </w:r>
             <w:r>
               <w:rPr>
